--- a/CalendarioAgo2022/actividades/ExpresionesRegulares.docx
+++ b/CalendarioAgo2022/actividades/ExpresionesRegulares.docx
@@ -29,17 +29,54 @@
       </w:r>
     </w:p>
     <w:p>
+      <w:pPr>
+        <w:rPr>
+          <w:rStyle w:val="Hipervnculo"/>
+          <w:b/>
+          <w:bCs/>
+        </w:rPr>
+      </w:pPr>
       <w:hyperlink r:id="rId4" w:history="1">
         <w:r>
           <w:rPr>
             <w:rStyle w:val="Hipervnculo"/>
+            <w:b/>
+            <w:bCs/>
           </w:rPr>
           <w:t>https://relopezbriega.github.io/blog/2015/07/19/expresiones-regulares-con-python/</w:t>
         </w:r>
       </w:hyperlink>
     </w:p>
     <w:p>
+      <w:pPr>
+        <w:rPr>
+          <w:b/>
+          <w:bCs/>
+          <w:color w:val="FF0000"/>
+        </w:rPr>
+      </w:pPr>
       <w:hyperlink r:id="rId5" w:history="1">
+        <w:r>
+          <w:rPr>
+            <w:rStyle w:val="Hipervnculo"/>
+            <w:b/>
+            <w:bCs/>
+            <w:color w:val="FF0000"/>
+          </w:rPr>
+          <w:t>https://relopezbriega.github.io/blog/2015/07/19/expresiones-regulares-con-python/</w:t>
+        </w:r>
+      </w:hyperlink>
+    </w:p>
+    <w:p>
+      <w:pPr>
+        <w:rPr>
+          <w:b/>
+          <w:bCs/>
+        </w:rPr>
+      </w:pPr>
+    </w:p>
+    <w:p>
+      <w:hyperlink r:id="rId6" w:history="1">
         <w:r>
           <w:rPr>
             <w:rStyle w:val="Hipervnculo"/>
@@ -49,7 +86,7 @@
       </w:hyperlink>
     </w:p>
     <w:p>
-      <w:hyperlink r:id="rId6" w:history="1">
+      <w:hyperlink r:id="rId7" w:history="1">
         <w:r>
           <w:rPr>
             <w:rStyle w:val="Hipervnculo"/>
@@ -59,7 +96,12 @@
       </w:hyperlink>
     </w:p>
     <w:p>
-      <w:hyperlink r:id="rId7" w:history="1">
+      <w:pPr>
+        <w:rPr>
+          <w:rStyle w:val="Hipervnculo"/>
+        </w:rPr>
+      </w:pPr>
+      <w:hyperlink r:id="rId8" w:history="1">
         <w:r>
           <w:rPr>
             <w:rStyle w:val="Hipervnculo"/>
@@ -68,6 +110,23 @@
         </w:r>
       </w:hyperlink>
     </w:p>
+    <w:p>
+      <w:r>
+        <w:rPr>
+          <w:color w:val="0563C1" w:themeColor="hyperlink"/>
+          <w:u w:val="single"/>
+        </w:rPr>
+        <w:t>https://unipython.com/uso-de-expresiones-regulares-en-python</w:t>
+      </w:r>
+      <w:r>
+        <w:rPr>
+          <w:color w:val="0563C1" w:themeColor="hyperlink"/>
+          <w:u w:val="single"/>
+        </w:rPr>
+        <w:t>/</w:t>
+      </w:r>
+    </w:p>
+    <w:p/>
     <w:p>
       <w:r>
         <w:rPr>
@@ -91,7 +150,7 @@
                     </pic:cNvPicPr>
                   </pic:nvPicPr>
                   <pic:blipFill>
-                    <a:blip r:embed="rId8">
+                    <a:blip r:embed="rId9">
                       <a:extLst>
                         <a:ext uri="{28A0092B-C50C-407E-A947-70E740481C1C}">
                           <a14:useLocalDpi xmlns:a14="http://schemas.microsoft.com/office/drawing/2010/main" val="0"/>
@@ -148,7 +207,7 @@
                     </pic:cNvPicPr>
                   </pic:nvPicPr>
                   <pic:blipFill>
-                    <a:blip r:embed="rId9">
+                    <a:blip r:embed="rId10">
                       <a:extLst>
                         <a:ext uri="{28A0092B-C50C-407E-A947-70E740481C1C}">
                           <a14:useLocalDpi xmlns:a14="http://schemas.microsoft.com/office/drawing/2010/main" val="0"/>
@@ -201,6 +260,31 @@
         <w:t>]+</w:t>
       </w:r>
     </w:p>
+    <w:p/>
+    <w:p>
+      <w:proofErr w:type="spellStart"/>
+      <w:r>
+        <w:rPr>
+          <w:rFonts w:ascii="Helvetica" w:hAnsi="Helvetica"/>
+          <w:color w:val="6E7780"/>
+          <w:sz w:val="20"/>
+          <w:szCs w:val="20"/>
+          <w:shd w:val="clear" w:color="auto" w:fill="FFFFFF"/>
+        </w:rPr>
+        <w:t>Freedom</w:t>
+      </w:r>
+      <w:proofErr w:type="spellEnd"/>
+      <w:r>
+        <w:rPr>
+          <w:rFonts w:ascii="Helvetica" w:hAnsi="Helvetica"/>
+          <w:color w:val="6E7780"/>
+          <w:sz w:val="20"/>
+          <w:szCs w:val="20"/>
+          <w:shd w:val="clear" w:color="auto" w:fill="FFFFFF"/>
+        </w:rPr>
+        <w:t xml:space="preserve"> Moses</w:t>
+      </w:r>
+    </w:p>
     <w:p>
       <w:r>
         <w:rPr>
@@ -225,7 +309,7 @@
                     </pic:cNvPicPr>
                   </pic:nvPicPr>
                   <pic:blipFill>
-                    <a:blip r:embed="rId10">
+                    <a:blip r:embed="rId11">
                       <a:extLst>
                         <a:ext uri="{28A0092B-C50C-407E-A947-70E740481C1C}">
                           <a14:useLocalDpi xmlns:a14="http://schemas.microsoft.com/office/drawing/2010/main" val="0"/>
@@ -670,7 +754,6 @@
   <w:style w:type="character" w:default="1" w:styleId="Fuentedeprrafopredeter">
     <w:name w:val="Default Paragraph Font"/>
     <w:uiPriority w:val="1"/>
-    <w:semiHidden/>
     <w:unhideWhenUsed/>
   </w:style>
   <w:style w:type="table" w:default="1" w:styleId="Tablanormal">
